--- a/Mødedokumenter/Referater/Word/E3PRJ3_GR09_Referat_140925-Review.docx
+++ b/Mødedokumenter/Referater/Word/E3PRJ3_GR09_Referat_140925-Review.docx
@@ -500,10 +500,7 @@
               <w:jc w:val="center"/>
             </w:pPr>
             <w:r>
-              <w:t>2</w:t>
-            </w:r>
-            <w:r>
-              <w:t xml:space="preserve"> min</w:t>
+              <w:t>X</w:t>
             </w:r>
           </w:p>
         </w:tc>
@@ -2339,7 +2336,7 @@
   <a:extraClrSchemeLst/>
   <a:extLst>
     <a:ext uri="{05A4C25C-085E-4340-85A3-A5531E510DB2}">
-      <thm15:themeFamily xmlns:thm15="http://schemas.microsoft.com/office/thememl/2012/main" xmlns="" name="Office Theme" id="{62F939B6-93AF-4DB8-9C6B-D6C7DFDC589F}" vid="{4A3C46E8-61CC-4603-A589-7422A47A8E4A}"/>
+      <thm15:themeFamily xmlns="" xmlns:thm15="http://schemas.microsoft.com/office/thememl/2012/main" name="Office Theme" id="{62F939B6-93AF-4DB8-9C6B-D6C7DFDC589F}" vid="{4A3C46E8-61CC-4603-A589-7422A47A8E4A}"/>
     </a:ext>
   </a:extLst>
 </a:theme>
